--- a/1870-71-FDs+1871-Letters/2_Corrections/1870 FD/essay/DL+Africa-20.01.docx
+++ b/1870-71-FDs+1871-Letters/2_Corrections/1870 FD/essay/DL+Africa-20.01.docx
@@ -164,695 +164,602 @@
           <w:szCs w:val="32"/>
         </w:rPr>
       </w:pPr>
+    </w:p>
+    <w:p>
+      <w:pPr>
+        <w:rPr>
+          <w:rFonts w:asciiTheme="majorHAnsi" w:hAnsiTheme="majorHAnsi"/>
+          <w:color w:val="FABF8F" w:themeColor="accent6" w:themeTint="99"/>
+          <w:sz w:val="32"/>
+          <w:szCs w:val="32"/>
+        </w:rPr>
+      </w:pPr>
+      <w:r>
+        <w:rPr>
+          <w:rFonts w:asciiTheme="majorHAnsi" w:hAnsiTheme="majorHAnsi"/>
+          <w:color w:val="FABF8F" w:themeColor="accent6" w:themeTint="99"/>
+          <w:sz w:val="32"/>
+          <w:szCs w:val="32"/>
+        </w:rPr>
+        <w:t>This anger translates into multiple skirmishes with the Arab traders, as the 1870 Field Diary documents.</w:t>
+      </w:r>
+    </w:p>
+    <w:p>
+      <w:pPr>
+        <w:rPr>
+          <w:rFonts w:asciiTheme="majorHAnsi" w:hAnsiTheme="majorHAnsi"/>
+          <w:color w:val="FABF8F" w:themeColor="accent6" w:themeTint="99"/>
+          <w:sz w:val="32"/>
+          <w:szCs w:val="32"/>
+        </w:rPr>
+      </w:pPr>
+    </w:p>
+    <w:p>
+      <w:pPr>
+        <w:rPr>
+          <w:rFonts w:asciiTheme="majorHAnsi" w:hAnsiTheme="majorHAnsi"/>
+          <w:color w:val="FABF8F" w:themeColor="accent6" w:themeTint="99"/>
+          <w:sz w:val="32"/>
+          <w:szCs w:val="32"/>
+        </w:rPr>
+      </w:pPr>
+      <w:r>
+        <w:rPr>
+          <w:rFonts w:asciiTheme="majorHAnsi" w:hAnsiTheme="majorHAnsi"/>
+          <w:color w:val="FABF8F" w:themeColor="accent6" w:themeTint="99"/>
+          <w:sz w:val="32"/>
+          <w:szCs w:val="32"/>
+        </w:rPr>
+        <w:t>One example gives a sense of the whole: “</w:t>
+      </w:r>
+      <w:r>
+        <w:rPr>
+          <w:rFonts w:asciiTheme="majorHAnsi" w:hAnsiTheme="majorHAnsi"/>
+          <w:color w:val="FABF8F" w:themeColor="accent6" w:themeTint="99"/>
+          <w:sz w:val="32"/>
+          <w:szCs w:val="32"/>
+        </w:rPr>
+        <w:t>Moenemokia</w:t>
+      </w:r>
+      <w:r>
+        <w:rPr>
+          <w:rFonts w:asciiTheme="majorHAnsi" w:hAnsiTheme="majorHAnsi"/>
+          <w:color w:val="FABF8F" w:themeColor="accent6" w:themeTint="99"/>
+          <w:sz w:val="32"/>
+          <w:szCs w:val="32"/>
+        </w:rPr>
+        <w:t xml:space="preserve"> </w:t>
+      </w:r>
+      <w:r>
+        <w:rPr>
+          <w:rFonts w:asciiTheme="majorHAnsi" w:hAnsiTheme="majorHAnsi"/>
+          <w:color w:val="FABF8F" w:themeColor="accent6" w:themeTint="99"/>
+          <w:sz w:val="32"/>
+          <w:szCs w:val="32"/>
+        </w:rPr>
+        <w:t>killed 2 Arab agents &amp; took their guns</w:t>
+      </w:r>
+      <w:r>
+        <w:rPr>
+          <w:rFonts w:asciiTheme="majorHAnsi" w:hAnsiTheme="majorHAnsi"/>
+          <w:color w:val="FABF8F" w:themeColor="accent6" w:themeTint="99"/>
+          <w:sz w:val="32"/>
+          <w:szCs w:val="32"/>
+        </w:rPr>
+        <w:t xml:space="preserve"> […] Elsewhere they </w:t>
+      </w:r>
+      <w:r>
+        <w:rPr>
+          <w:rFonts w:asciiTheme="majorHAnsi" w:hAnsiTheme="majorHAnsi"/>
+          <w:color w:val="FABF8F" w:themeColor="accent6" w:themeTint="99"/>
+          <w:sz w:val="32"/>
+          <w:szCs w:val="32"/>
+        </w:rPr>
+        <w:t>mad</w:t>
+      </w:r>
+      <w:r>
+        <w:rPr>
+          <w:rFonts w:asciiTheme="majorHAnsi" w:hAnsiTheme="majorHAnsi"/>
+          <w:color w:val="FABF8F" w:themeColor="accent6" w:themeTint="99"/>
+          <w:sz w:val="32"/>
+          <w:szCs w:val="32"/>
+        </w:rPr>
+        <w:t xml:space="preserve">e regular preparation to have a </w:t>
+      </w:r>
+      <w:r>
+        <w:rPr>
+          <w:rFonts w:asciiTheme="majorHAnsi" w:hAnsiTheme="majorHAnsi"/>
+          <w:color w:val="FABF8F" w:themeColor="accent6" w:themeTint="99"/>
+          <w:sz w:val="32"/>
+          <w:szCs w:val="32"/>
+        </w:rPr>
+        <w:t>fight with Dugumbe</w:t>
+      </w:r>
+      <w:r>
+        <w:rPr>
+          <w:rFonts w:asciiTheme="majorHAnsi" w:hAnsiTheme="majorHAnsi"/>
+          <w:color w:val="FABF8F" w:themeColor="accent6" w:themeTint="99"/>
+          <w:sz w:val="32"/>
+          <w:szCs w:val="32"/>
+        </w:rPr>
+        <w:t xml:space="preserve">'s people just to see who was strongest. </w:t>
+      </w:r>
+      <w:r>
+        <w:rPr>
+          <w:rFonts w:asciiTheme="majorHAnsi" w:hAnsiTheme="majorHAnsi"/>
+          <w:color w:val="FABF8F" w:themeColor="accent6" w:themeTint="99"/>
+          <w:sz w:val="32"/>
+          <w:szCs w:val="32"/>
+        </w:rPr>
+        <w:t>T</w:t>
+      </w:r>
+      <w:r>
+        <w:rPr>
+          <w:rFonts w:asciiTheme="majorHAnsi" w:hAnsiTheme="majorHAnsi"/>
+          <w:color w:val="FABF8F" w:themeColor="accent6" w:themeTint="99"/>
+          <w:sz w:val="32"/>
+          <w:szCs w:val="32"/>
+        </w:rPr>
+        <w:t xml:space="preserve">hey with their </w:t>
+      </w:r>
+      <w:r>
+        <w:rPr>
+          <w:rFonts w:asciiTheme="majorHAnsi" w:hAnsiTheme="majorHAnsi"/>
+          <w:color w:val="FABF8F" w:themeColor="accent6" w:themeTint="99"/>
+          <w:sz w:val="32"/>
+          <w:szCs w:val="32"/>
+        </w:rPr>
+        <w:t>spears</w:t>
+      </w:r>
+      <w:r>
+        <w:rPr>
+          <w:rFonts w:asciiTheme="majorHAnsi" w:hAnsiTheme="majorHAnsi"/>
+          <w:color w:val="FABF8F" w:themeColor="accent6" w:themeTint="99"/>
+          <w:sz w:val="32"/>
+          <w:szCs w:val="32"/>
+        </w:rPr>
+        <w:t xml:space="preserve"> &amp; wooden shields or the Arabs </w:t>
+      </w:r>
+      <w:r>
+        <w:rPr>
+          <w:rFonts w:asciiTheme="majorHAnsi" w:hAnsiTheme="majorHAnsi"/>
+          <w:color w:val="FABF8F" w:themeColor="accent6" w:themeTint="99"/>
+          <w:sz w:val="32"/>
+          <w:szCs w:val="32"/>
+        </w:rPr>
+        <w:t xml:space="preserve">with what </w:t>
+      </w:r>
+      <w:r>
+        <w:rPr>
+          <w:rFonts w:asciiTheme="majorHAnsi" w:hAnsiTheme="majorHAnsi"/>
+          <w:color w:val="FABF8F" w:themeColor="accent6" w:themeTint="99"/>
+          <w:sz w:val="32"/>
+          <w:szCs w:val="32"/>
+        </w:rPr>
+        <w:t xml:space="preserve">in derision they called tobacco </w:t>
+      </w:r>
+      <w:r>
+        <w:rPr>
+          <w:rFonts w:asciiTheme="majorHAnsi" w:hAnsiTheme="majorHAnsi"/>
+          <w:color w:val="FABF8F" w:themeColor="accent6" w:themeTint="99"/>
+          <w:sz w:val="32"/>
+          <w:szCs w:val="32"/>
+        </w:rPr>
+        <w:t>pipes (guns)</w:t>
+      </w:r>
+      <w:r>
+        <w:rPr>
+          <w:rFonts w:asciiTheme="majorHAnsi" w:hAnsiTheme="majorHAnsi"/>
+          <w:color w:val="FABF8F" w:themeColor="accent6" w:themeTint="99"/>
+          <w:sz w:val="32"/>
+          <w:szCs w:val="32"/>
+        </w:rPr>
+        <w:t>[.]</w:t>
+      </w:r>
+      <w:r>
+        <w:rPr>
+          <w:rFonts w:asciiTheme="majorHAnsi" w:hAnsiTheme="majorHAnsi"/>
+          <w:color w:val="FABF8F" w:themeColor="accent6" w:themeTint="99"/>
+          <w:sz w:val="32"/>
+          <w:szCs w:val="32"/>
+        </w:rPr>
+        <w:t xml:space="preserve"> </w:t>
+      </w:r>
+      <w:r>
+        <w:rPr>
+          <w:rFonts w:asciiTheme="majorHAnsi" w:hAnsiTheme="majorHAnsi"/>
+          <w:color w:val="FABF8F" w:themeColor="accent6" w:themeTint="99"/>
+          <w:sz w:val="32"/>
+          <w:szCs w:val="32"/>
+        </w:rPr>
+        <w:t>They killed eight or nine Arabs” (1870a:[59], [61]-[62]; cf. 1870i:</w:t>
+      </w:r>
+      <w:r>
+        <w:rPr>
+          <w:rFonts w:asciiTheme="majorHAnsi" w:hAnsiTheme="majorHAnsi"/>
+          <w:color w:val="FABF8F" w:themeColor="accent6" w:themeTint="99"/>
+          <w:sz w:val="32"/>
+          <w:szCs w:val="32"/>
+        </w:rPr>
+        <w:t>XXXVIII</w:t>
+      </w:r>
+      <w:r>
+        <w:rPr>
+          <w:rFonts w:asciiTheme="majorHAnsi" w:hAnsiTheme="majorHAnsi"/>
+          <w:color w:val="FABF8F" w:themeColor="accent6" w:themeTint="99"/>
+          <w:sz w:val="32"/>
+          <w:szCs w:val="32"/>
+        </w:rPr>
+        <w:t>).</w:t>
+      </w:r>
+    </w:p>
+    <w:p>
+      <w:pPr>
+        <w:rPr>
+          <w:rFonts w:asciiTheme="majorHAnsi" w:hAnsiTheme="majorHAnsi"/>
+          <w:color w:val="FABF8F" w:themeColor="accent6" w:themeTint="99"/>
+          <w:sz w:val="32"/>
+          <w:szCs w:val="32"/>
+        </w:rPr>
+      </w:pPr>
+    </w:p>
+    <w:p>
+      <w:pPr>
+        <w:rPr>
+          <w:rFonts w:asciiTheme="majorHAnsi" w:hAnsiTheme="majorHAnsi"/>
+          <w:color w:val="FABF8F" w:themeColor="accent6" w:themeTint="99"/>
+          <w:sz w:val="32"/>
+          <w:szCs w:val="32"/>
+        </w:rPr>
+      </w:pPr>
+      <w:r>
+        <w:rPr>
+          <w:rFonts w:asciiTheme="majorHAnsi" w:hAnsiTheme="majorHAnsi"/>
+          <w:color w:val="FABF8F" w:themeColor="accent6" w:themeTint="99"/>
+          <w:sz w:val="32"/>
+          <w:szCs w:val="32"/>
+        </w:rPr>
+        <w:t>The local populations not only resist the Arab traders, but kill them and their followers, and, notably, capture their firearms.</w:t>
+      </w:r>
+    </w:p>
+    <w:p>
+      <w:pPr>
+        <w:rPr>
+          <w:rFonts w:asciiTheme="majorHAnsi" w:hAnsiTheme="majorHAnsi"/>
+          <w:color w:val="FABF8F" w:themeColor="accent6" w:themeTint="99"/>
+          <w:sz w:val="32"/>
+          <w:szCs w:val="32"/>
+        </w:rPr>
+      </w:pPr>
+    </w:p>
+    <w:p>
+      <w:pPr>
+        <w:rPr>
+          <w:rFonts w:asciiTheme="majorHAnsi" w:hAnsiTheme="majorHAnsi"/>
+          <w:color w:val="FABF8F" w:themeColor="accent6" w:themeTint="99"/>
+          <w:sz w:val="32"/>
+          <w:szCs w:val="32"/>
+        </w:rPr>
+      </w:pPr>
+      <w:r>
+        <w:rPr>
+          <w:rFonts w:asciiTheme="majorHAnsi" w:hAnsiTheme="majorHAnsi"/>
+          <w:color w:val="FABF8F" w:themeColor="accent6" w:themeTint="99"/>
+          <w:sz w:val="32"/>
+          <w:szCs w:val="32"/>
+        </w:rPr>
+        <w:t>Elsewhere the locals also apply more subtle warfare tactics, such as setting Arab camps on fire at night (1870i:XXXI).</w:t>
+      </w:r>
+    </w:p>
+    <w:p>
+      <w:pPr>
+        <w:rPr>
+          <w:rFonts w:asciiTheme="majorHAnsi" w:hAnsiTheme="majorHAnsi"/>
+          <w:color w:val="FABF8F" w:themeColor="accent6" w:themeTint="99"/>
+          <w:sz w:val="32"/>
+          <w:szCs w:val="32"/>
+        </w:rPr>
+      </w:pPr>
+    </w:p>
+    <w:p>
+      <w:pPr>
+        <w:rPr>
+          <w:rFonts w:asciiTheme="majorHAnsi" w:hAnsiTheme="majorHAnsi"/>
+          <w:color w:val="FABF8F" w:themeColor="accent6" w:themeTint="99"/>
+          <w:sz w:val="32"/>
+          <w:szCs w:val="32"/>
+        </w:rPr>
+      </w:pPr>
+    </w:p>
+    <w:p>
+      <w:pPr>
+        <w:rPr>
+          <w:rFonts w:asciiTheme="majorHAnsi" w:hAnsiTheme="majorHAnsi"/>
+          <w:color w:val="FABF8F" w:themeColor="accent6" w:themeTint="99"/>
+          <w:sz w:val="32"/>
+          <w:szCs w:val="32"/>
+        </w:rPr>
+      </w:pPr>
+      <w:r>
+        <w:rPr>
+          <w:rFonts w:asciiTheme="majorHAnsi" w:hAnsiTheme="majorHAnsi"/>
+          <w:color w:val="FABF8F" w:themeColor="accent6" w:themeTint="99"/>
+          <w:sz w:val="32"/>
+          <w:szCs w:val="32"/>
+        </w:rPr>
+        <w:lastRenderedPageBreak/>
+        <w:t>Later history would show such tactics to be ineffective in the face of growing trader numbers plus the organizational skills of Tippu Tip.</w:t>
+      </w:r>
+    </w:p>
+    <w:p>
+      <w:pPr>
+        <w:rPr>
+          <w:rFonts w:asciiTheme="majorHAnsi" w:hAnsiTheme="majorHAnsi"/>
+          <w:color w:val="FABF8F" w:themeColor="accent6" w:themeTint="99"/>
+          <w:sz w:val="32"/>
+          <w:szCs w:val="32"/>
+        </w:rPr>
+      </w:pPr>
+    </w:p>
+    <w:p>
+      <w:pPr>
+        <w:rPr>
+          <w:rFonts w:asciiTheme="majorHAnsi" w:hAnsiTheme="majorHAnsi"/>
+          <w:color w:val="FABF8F" w:themeColor="accent6" w:themeTint="99"/>
+          <w:sz w:val="32"/>
+          <w:szCs w:val="32"/>
+        </w:rPr>
+      </w:pPr>
+      <w:r>
+        <w:rPr>
+          <w:rFonts w:asciiTheme="majorHAnsi" w:hAnsiTheme="majorHAnsi"/>
+          <w:color w:val="FABF8F" w:themeColor="accent6" w:themeTint="99"/>
+          <w:sz w:val="32"/>
+          <w:szCs w:val="32"/>
+        </w:rPr>
+        <w:t>However, the 1870 Field Diary captures the effects of the strategies at a moment when the future remains undecided.</w:t>
+      </w:r>
+    </w:p>
+    <w:p>
+      <w:pPr>
+        <w:rPr>
+          <w:rFonts w:asciiTheme="majorHAnsi" w:hAnsiTheme="majorHAnsi"/>
+          <w:color w:val="FABF8F" w:themeColor="accent6" w:themeTint="99"/>
+          <w:sz w:val="32"/>
+          <w:szCs w:val="32"/>
+        </w:rPr>
+      </w:pPr>
+    </w:p>
+    <w:p>
+      <w:pPr>
+        <w:rPr>
+          <w:rFonts w:asciiTheme="majorHAnsi" w:hAnsiTheme="majorHAnsi"/>
+          <w:color w:val="FABF8F" w:themeColor="accent6" w:themeTint="99"/>
+          <w:sz w:val="32"/>
+          <w:szCs w:val="32"/>
+        </w:rPr>
+      </w:pPr>
+      <w:r>
+        <w:rPr>
+          <w:rFonts w:asciiTheme="majorHAnsi" w:hAnsiTheme="majorHAnsi"/>
+          <w:color w:val="FABF8F" w:themeColor="accent6" w:themeTint="99"/>
+          <w:sz w:val="32"/>
+          <w:szCs w:val="32"/>
+        </w:rPr>
+        <w:t>On one hand, the local population succeeds in evoking fear and drawing respect from the traders: “</w:t>
+      </w:r>
+      <w:r>
+        <w:rPr>
+          <w:rFonts w:asciiTheme="majorHAnsi" w:hAnsiTheme="majorHAnsi"/>
+          <w:color w:val="FABF8F" w:themeColor="accent6" w:themeTint="99"/>
+          <w:sz w:val="32"/>
+          <w:szCs w:val="32"/>
+        </w:rPr>
+        <w:t>The Mamohela horde is becoming terrified</w:t>
+      </w:r>
+      <w:r>
+        <w:rPr>
+          <w:rFonts w:asciiTheme="majorHAnsi" w:hAnsiTheme="majorHAnsi"/>
+          <w:color w:val="FABF8F" w:themeColor="accent6" w:themeTint="99"/>
+          <w:sz w:val="32"/>
+          <w:szCs w:val="32"/>
+        </w:rPr>
+        <w:t xml:space="preserve">[.] </w:t>
+      </w:r>
+      <w:r>
+        <w:rPr>
+          <w:rFonts w:asciiTheme="majorHAnsi" w:hAnsiTheme="majorHAnsi"/>
+          <w:color w:val="FABF8F" w:themeColor="accent6" w:themeTint="99"/>
+          <w:sz w:val="32"/>
+          <w:szCs w:val="32"/>
+        </w:rPr>
+        <w:t>Every party going to trade has lost three or four</w:t>
+      </w:r>
+      <w:r>
+        <w:rPr>
+          <w:rFonts w:asciiTheme="majorHAnsi" w:hAnsiTheme="majorHAnsi"/>
+          <w:color w:val="FABF8F" w:themeColor="accent6" w:themeTint="99"/>
+          <w:sz w:val="32"/>
+          <w:szCs w:val="32"/>
+        </w:rPr>
+        <w:t xml:space="preserve"> </w:t>
+      </w:r>
+      <w:r>
+        <w:rPr>
+          <w:rFonts w:asciiTheme="majorHAnsi" w:hAnsiTheme="majorHAnsi"/>
+          <w:color w:val="FABF8F" w:themeColor="accent6" w:themeTint="99"/>
+          <w:sz w:val="32"/>
+          <w:szCs w:val="32"/>
+        </w:rPr>
+        <w:t>men and the last foray lost ten and saw</w:t>
+      </w:r>
+      <w:r>
+        <w:rPr>
+          <w:rFonts w:asciiTheme="majorHAnsi" w:hAnsiTheme="majorHAnsi"/>
+          <w:color w:val="FABF8F" w:themeColor="accent6" w:themeTint="99"/>
+          <w:sz w:val="32"/>
+          <w:szCs w:val="32"/>
+        </w:rPr>
+        <w:t xml:space="preserve"> </w:t>
+      </w:r>
+      <w:r>
+        <w:rPr>
+          <w:rFonts w:asciiTheme="majorHAnsi" w:hAnsiTheme="majorHAnsi"/>
+          <w:color w:val="FABF8F" w:themeColor="accent6" w:themeTint="99"/>
+          <w:sz w:val="32"/>
+          <w:szCs w:val="32"/>
+        </w:rPr>
+        <w:t>that the Manyema can fight</w:t>
+      </w:r>
+      <w:r>
+        <w:rPr>
+          <w:rFonts w:asciiTheme="majorHAnsi" w:hAnsiTheme="majorHAnsi"/>
+          <w:color w:val="FABF8F" w:themeColor="accent6" w:themeTint="99"/>
+          <w:sz w:val="32"/>
+          <w:szCs w:val="32"/>
+        </w:rPr>
+        <w:t>” (1870i:XXXIV, cf. XXXI).</w:t>
+      </w:r>
+    </w:p>
+    <w:p>
+      <w:pPr>
+        <w:rPr>
+          <w:rFonts w:asciiTheme="majorHAnsi" w:hAnsiTheme="majorHAnsi"/>
+          <w:color w:val="FABF8F" w:themeColor="accent6" w:themeTint="99"/>
+          <w:sz w:val="32"/>
+          <w:szCs w:val="32"/>
+        </w:rPr>
+      </w:pPr>
+    </w:p>
+    <w:p>
+      <w:pPr>
+        <w:rPr>
+          <w:rFonts w:asciiTheme="majorHAnsi" w:hAnsiTheme="majorHAnsi"/>
+          <w:color w:val="FABF8F" w:themeColor="accent6" w:themeTint="99"/>
+          <w:sz w:val="32"/>
+          <w:szCs w:val="32"/>
+        </w:rPr>
+      </w:pPr>
+      <w:r>
+        <w:rPr>
+          <w:rFonts w:asciiTheme="majorHAnsi" w:hAnsiTheme="majorHAnsi"/>
+          <w:color w:val="FABF8F" w:themeColor="accent6" w:themeTint="99"/>
+          <w:sz w:val="32"/>
+          <w:szCs w:val="32"/>
+        </w:rPr>
+        <w:t>On the other, Livingstone’s diary tracks the increasing skill of the local populations in engaging in psychological warfare, as in the case of the Merere, a local chief and descendant of Charura.</w:t>
+      </w:r>
+    </w:p>
+    <w:p>
+      <w:pPr>
+        <w:rPr>
+          <w:rFonts w:asciiTheme="majorHAnsi" w:hAnsiTheme="majorHAnsi"/>
+          <w:color w:val="FABF8F" w:themeColor="accent6" w:themeTint="99"/>
+          <w:sz w:val="32"/>
+          <w:szCs w:val="32"/>
+        </w:rPr>
+      </w:pPr>
+    </w:p>
+    <w:p>
+      <w:pPr>
+        <w:rPr>
+          <w:rFonts w:asciiTheme="majorHAnsi" w:hAnsiTheme="majorHAnsi"/>
+          <w:color w:val="FABF8F" w:themeColor="accent6" w:themeTint="99"/>
+          <w:sz w:val="32"/>
+          <w:szCs w:val="32"/>
+        </w:rPr>
+      </w:pPr>
+      <w:r>
+        <w:rPr>
+          <w:rFonts w:asciiTheme="majorHAnsi" w:hAnsiTheme="majorHAnsi"/>
+          <w:color w:val="FABF8F" w:themeColor="accent6" w:themeTint="99"/>
+          <w:sz w:val="32"/>
+          <w:szCs w:val="32"/>
+        </w:rPr>
+        <w:t>In a brief narrative included near the end of the 1870 Field Diary, Merere first turns against the Arabs, killing one and robbing several others “of all they had,” but then apparently repents of his behavior and indicates that he will “repay all loses” (1871b:LXXX).</w:t>
+      </w:r>
+    </w:p>
+    <w:p>
+      <w:pPr>
+        <w:rPr>
+          <w:rFonts w:asciiTheme="majorHAnsi" w:hAnsiTheme="majorHAnsi"/>
+          <w:color w:val="FABF8F" w:themeColor="accent6" w:themeTint="99"/>
+          <w:sz w:val="32"/>
+          <w:szCs w:val="32"/>
+        </w:rPr>
+      </w:pPr>
+    </w:p>
+    <w:p>
+      <w:pPr>
+        <w:rPr>
+          <w:rFonts w:asciiTheme="majorHAnsi" w:hAnsiTheme="majorHAnsi"/>
+          <w:color w:val="FABF8F" w:themeColor="accent6" w:themeTint="99"/>
+          <w:sz w:val="32"/>
+          <w:szCs w:val="32"/>
+        </w:rPr>
+      </w:pPr>
+      <w:r>
+        <w:rPr>
+          <w:rFonts w:asciiTheme="majorHAnsi" w:hAnsiTheme="majorHAnsi"/>
+          <w:color w:val="FABF8F" w:themeColor="accent6" w:themeTint="99"/>
+          <w:sz w:val="32"/>
+          <w:szCs w:val="32"/>
+        </w:rPr>
+        <w:t xml:space="preserve">More interesting, however, is Livingstone’s representation of Merere’s personal disposition in these proceedings: “He </w:t>
+      </w:r>
+      <w:r>
+        <w:rPr>
+          <w:rFonts w:asciiTheme="majorHAnsi" w:hAnsiTheme="majorHAnsi"/>
+          <w:color w:val="FABF8F" w:themeColor="accent6" w:themeTint="99"/>
+          <w:sz w:val="32"/>
+          <w:szCs w:val="32"/>
+        </w:rPr>
+        <w:t>looks as if insane &amp; probably is so</w:t>
+      </w:r>
+      <w:r>
+        <w:rPr>
+          <w:rFonts w:asciiTheme="majorHAnsi" w:hAnsiTheme="majorHAnsi"/>
+          <w:color w:val="FABF8F" w:themeColor="accent6" w:themeTint="99"/>
+          <w:sz w:val="32"/>
+          <w:szCs w:val="32"/>
+        </w:rPr>
+        <w:t>” (1871b:LXXX).</w:t>
+      </w:r>
+    </w:p>
+    <w:p>
+      <w:pPr>
+        <w:rPr>
+          <w:rFonts w:asciiTheme="majorHAnsi" w:hAnsiTheme="majorHAnsi"/>
+          <w:color w:val="FABF8F" w:themeColor="accent6" w:themeTint="99"/>
+          <w:sz w:val="32"/>
+          <w:szCs w:val="32"/>
+        </w:rPr>
+      </w:pPr>
+    </w:p>
+    <w:p>
+      <w:pPr>
+        <w:rPr>
+          <w:rFonts w:asciiTheme="majorHAnsi" w:hAnsiTheme="majorHAnsi"/>
+          <w:color w:val="FABF8F" w:themeColor="accent6" w:themeTint="99"/>
+          <w:sz w:val="32"/>
+          <w:szCs w:val="32"/>
+        </w:rPr>
+      </w:pPr>
+      <w:r>
+        <w:rPr>
+          <w:rFonts w:asciiTheme="majorHAnsi" w:hAnsiTheme="majorHAnsi"/>
+          <w:color w:val="FABF8F" w:themeColor="accent6" w:themeTint="99"/>
+          <w:sz w:val="32"/>
+          <w:szCs w:val="32"/>
+        </w:rPr>
+        <w:t>Livingstone describes Merere as a cipher, an individual whose actions exceed Livingstone’s abilities to assess and definitively characterize them from a putatively rational perspective.</w:t>
+      </w:r>
+    </w:p>
+    <w:p/>
+    <w:p>
       <w:bookmarkStart w:id="0" w:name="_GoBack"/>
       <w:bookmarkEnd w:id="0"/>
     </w:p>
-    <w:p>
-      <w:pPr>
-        <w:rPr>
-          <w:rFonts w:asciiTheme="majorHAnsi" w:hAnsiTheme="majorHAnsi"/>
-          <w:color w:val="FABF8F" w:themeColor="accent6" w:themeTint="99"/>
-          <w:sz w:val="32"/>
-          <w:szCs w:val="32"/>
-        </w:rPr>
-      </w:pPr>
-      <w:r>
-        <w:rPr>
-          <w:rFonts w:asciiTheme="majorHAnsi" w:hAnsiTheme="majorHAnsi"/>
-          <w:color w:val="FABF8F" w:themeColor="accent6" w:themeTint="99"/>
-          <w:sz w:val="32"/>
-          <w:szCs w:val="32"/>
-        </w:rPr>
-        <w:t>This anger translates into multiple skirmishes with the Arab traders, as the 1870 Field Diary documents.</w:t>
-      </w:r>
-    </w:p>
-    <w:p>
-      <w:pPr>
-        <w:rPr>
-          <w:rFonts w:asciiTheme="majorHAnsi" w:hAnsiTheme="majorHAnsi"/>
-          <w:color w:val="FABF8F" w:themeColor="accent6" w:themeTint="99"/>
-          <w:sz w:val="32"/>
-          <w:szCs w:val="32"/>
-        </w:rPr>
-      </w:pPr>
-    </w:p>
-    <w:p>
-      <w:pPr>
-        <w:rPr>
-          <w:rFonts w:asciiTheme="majorHAnsi" w:hAnsiTheme="majorHAnsi"/>
-          <w:color w:val="FABF8F" w:themeColor="accent6" w:themeTint="99"/>
-          <w:sz w:val="32"/>
-          <w:szCs w:val="32"/>
-        </w:rPr>
-      </w:pPr>
-      <w:r>
-        <w:rPr>
-          <w:rFonts w:asciiTheme="majorHAnsi" w:hAnsiTheme="majorHAnsi"/>
-          <w:color w:val="FABF8F" w:themeColor="accent6" w:themeTint="99"/>
-          <w:sz w:val="32"/>
-          <w:szCs w:val="32"/>
-        </w:rPr>
-        <w:t>One example gives a sense of the whole: “</w:t>
-      </w:r>
-      <w:r>
-        <w:rPr>
-          <w:rFonts w:asciiTheme="majorHAnsi" w:hAnsiTheme="majorHAnsi"/>
-          <w:color w:val="FABF8F" w:themeColor="accent6" w:themeTint="99"/>
-          <w:sz w:val="32"/>
-          <w:szCs w:val="32"/>
-        </w:rPr>
-        <w:t>Moenemokia</w:t>
-      </w:r>
-      <w:r>
-        <w:rPr>
-          <w:rFonts w:asciiTheme="majorHAnsi" w:hAnsiTheme="majorHAnsi"/>
-          <w:color w:val="FABF8F" w:themeColor="accent6" w:themeTint="99"/>
-          <w:sz w:val="32"/>
-          <w:szCs w:val="32"/>
-        </w:rPr>
-        <w:t xml:space="preserve"> </w:t>
-      </w:r>
-      <w:r>
-        <w:rPr>
-          <w:rFonts w:asciiTheme="majorHAnsi" w:hAnsiTheme="majorHAnsi"/>
-          <w:color w:val="FABF8F" w:themeColor="accent6" w:themeTint="99"/>
-          <w:sz w:val="32"/>
-          <w:szCs w:val="32"/>
-        </w:rPr>
-        <w:t>killed 2 Arab agents &amp; took their guns</w:t>
-      </w:r>
-      <w:r>
-        <w:rPr>
-          <w:rFonts w:asciiTheme="majorHAnsi" w:hAnsiTheme="majorHAnsi"/>
-          <w:color w:val="FABF8F" w:themeColor="accent6" w:themeTint="99"/>
-          <w:sz w:val="32"/>
-          <w:szCs w:val="32"/>
-        </w:rPr>
-        <w:t xml:space="preserve"> […]</w:t>
-      </w:r>
-      <w:r>
-        <w:rPr>
-          <w:rFonts w:asciiTheme="majorHAnsi" w:hAnsiTheme="majorHAnsi"/>
-          <w:color w:val="FABF8F" w:themeColor="accent6" w:themeTint="99"/>
-          <w:sz w:val="32"/>
-          <w:szCs w:val="32"/>
-        </w:rPr>
-        <w:t xml:space="preserve"> Elsewhere they </w:t>
-      </w:r>
-      <w:r>
-        <w:rPr>
-          <w:rFonts w:asciiTheme="majorHAnsi" w:hAnsiTheme="majorHAnsi"/>
-          <w:color w:val="FABF8F" w:themeColor="accent6" w:themeTint="99"/>
-          <w:sz w:val="32"/>
-          <w:szCs w:val="32"/>
-        </w:rPr>
-        <w:t>mad</w:t>
-      </w:r>
-      <w:r>
-        <w:rPr>
-          <w:rFonts w:asciiTheme="majorHAnsi" w:hAnsiTheme="majorHAnsi"/>
-          <w:color w:val="FABF8F" w:themeColor="accent6" w:themeTint="99"/>
-          <w:sz w:val="32"/>
-          <w:szCs w:val="32"/>
-        </w:rPr>
-        <w:t xml:space="preserve">e regular preparation to have a </w:t>
-      </w:r>
-      <w:r>
-        <w:rPr>
-          <w:rFonts w:asciiTheme="majorHAnsi" w:hAnsiTheme="majorHAnsi"/>
-          <w:color w:val="FABF8F" w:themeColor="accent6" w:themeTint="99"/>
-          <w:sz w:val="32"/>
-          <w:szCs w:val="32"/>
-        </w:rPr>
-        <w:t>fight with Dugumbe</w:t>
-      </w:r>
-      <w:r>
-        <w:rPr>
-          <w:rFonts w:asciiTheme="majorHAnsi" w:hAnsiTheme="majorHAnsi"/>
-          <w:color w:val="FABF8F" w:themeColor="accent6" w:themeTint="99"/>
-          <w:sz w:val="32"/>
-          <w:szCs w:val="32"/>
-        </w:rPr>
-        <w:t xml:space="preserve">'s people just to see who was strongest. </w:t>
-      </w:r>
-      <w:r>
-        <w:rPr>
-          <w:rFonts w:asciiTheme="majorHAnsi" w:hAnsiTheme="majorHAnsi"/>
-          <w:color w:val="FABF8F" w:themeColor="accent6" w:themeTint="99"/>
-          <w:sz w:val="32"/>
-          <w:szCs w:val="32"/>
-        </w:rPr>
-        <w:t>T</w:t>
-      </w:r>
-      <w:r>
-        <w:rPr>
-          <w:rFonts w:asciiTheme="majorHAnsi" w:hAnsiTheme="majorHAnsi"/>
-          <w:color w:val="FABF8F" w:themeColor="accent6" w:themeTint="99"/>
-          <w:sz w:val="32"/>
-          <w:szCs w:val="32"/>
-        </w:rPr>
-        <w:t xml:space="preserve">hey with their </w:t>
-      </w:r>
-      <w:r>
-        <w:rPr>
-          <w:rFonts w:asciiTheme="majorHAnsi" w:hAnsiTheme="majorHAnsi"/>
-          <w:color w:val="FABF8F" w:themeColor="accent6" w:themeTint="99"/>
-          <w:sz w:val="32"/>
-          <w:szCs w:val="32"/>
-        </w:rPr>
-        <w:t>spears</w:t>
-      </w:r>
-      <w:r>
-        <w:rPr>
-          <w:rFonts w:asciiTheme="majorHAnsi" w:hAnsiTheme="majorHAnsi"/>
-          <w:color w:val="FABF8F" w:themeColor="accent6" w:themeTint="99"/>
-          <w:sz w:val="32"/>
-          <w:szCs w:val="32"/>
-        </w:rPr>
-        <w:t xml:space="preserve"> &amp; wooden shields or the Arabs </w:t>
-      </w:r>
-      <w:r>
-        <w:rPr>
-          <w:rFonts w:asciiTheme="majorHAnsi" w:hAnsiTheme="majorHAnsi"/>
-          <w:color w:val="FABF8F" w:themeColor="accent6" w:themeTint="99"/>
-          <w:sz w:val="32"/>
-          <w:szCs w:val="32"/>
-        </w:rPr>
-        <w:t xml:space="preserve">with what </w:t>
-      </w:r>
-      <w:r>
-        <w:rPr>
-          <w:rFonts w:asciiTheme="majorHAnsi" w:hAnsiTheme="majorHAnsi"/>
-          <w:color w:val="FABF8F" w:themeColor="accent6" w:themeTint="99"/>
-          <w:sz w:val="32"/>
-          <w:szCs w:val="32"/>
-        </w:rPr>
-        <w:t xml:space="preserve">in derision they called tobacco </w:t>
-      </w:r>
-      <w:r>
-        <w:rPr>
-          <w:rFonts w:asciiTheme="majorHAnsi" w:hAnsiTheme="majorHAnsi"/>
-          <w:color w:val="FABF8F" w:themeColor="accent6" w:themeTint="99"/>
-          <w:sz w:val="32"/>
-          <w:szCs w:val="32"/>
-        </w:rPr>
-        <w:t>pipes (guns)</w:t>
-      </w:r>
-      <w:r>
-        <w:rPr>
-          <w:rFonts w:asciiTheme="majorHAnsi" w:hAnsiTheme="majorHAnsi"/>
-          <w:color w:val="FABF8F" w:themeColor="accent6" w:themeTint="99"/>
-          <w:sz w:val="32"/>
-          <w:szCs w:val="32"/>
-        </w:rPr>
-        <w:t>[.]</w:t>
-      </w:r>
-      <w:r>
-        <w:rPr>
-          <w:rFonts w:asciiTheme="majorHAnsi" w:hAnsiTheme="majorHAnsi"/>
-          <w:color w:val="FABF8F" w:themeColor="accent6" w:themeTint="99"/>
-          <w:sz w:val="32"/>
-          <w:szCs w:val="32"/>
-        </w:rPr>
-        <w:t xml:space="preserve"> </w:t>
-      </w:r>
-      <w:r>
-        <w:rPr>
-          <w:rFonts w:asciiTheme="majorHAnsi" w:hAnsiTheme="majorHAnsi"/>
-          <w:color w:val="FABF8F" w:themeColor="accent6" w:themeTint="99"/>
-          <w:sz w:val="32"/>
-          <w:szCs w:val="32"/>
-        </w:rPr>
-        <w:t>They killed eight or nine Arabs” (1870a:[59], [61]-[62]</w:t>
-      </w:r>
-      <w:r>
-        <w:rPr>
-          <w:rFonts w:asciiTheme="majorHAnsi" w:hAnsiTheme="majorHAnsi"/>
-          <w:color w:val="FABF8F" w:themeColor="accent6" w:themeTint="99"/>
-          <w:sz w:val="32"/>
-          <w:szCs w:val="32"/>
-        </w:rPr>
-        <w:t>; cf. 1870i:</w:t>
-      </w:r>
-      <w:r>
-        <w:rPr>
-          <w:rFonts w:asciiTheme="majorHAnsi" w:hAnsiTheme="majorHAnsi"/>
-          <w:color w:val="FABF8F" w:themeColor="accent6" w:themeTint="99"/>
-          <w:sz w:val="32"/>
-          <w:szCs w:val="32"/>
-        </w:rPr>
-        <w:t>XXXVIII</w:t>
-      </w:r>
-      <w:r>
-        <w:rPr>
-          <w:rFonts w:asciiTheme="majorHAnsi" w:hAnsiTheme="majorHAnsi"/>
-          <w:color w:val="FABF8F" w:themeColor="accent6" w:themeTint="99"/>
-          <w:sz w:val="32"/>
-          <w:szCs w:val="32"/>
-        </w:rPr>
-        <w:t>).</w:t>
-      </w:r>
-    </w:p>
-    <w:p>
-      <w:pPr>
-        <w:rPr>
-          <w:rFonts w:asciiTheme="majorHAnsi" w:hAnsiTheme="majorHAnsi"/>
-          <w:color w:val="FABF8F" w:themeColor="accent6" w:themeTint="99"/>
-          <w:sz w:val="32"/>
-          <w:szCs w:val="32"/>
-        </w:rPr>
-      </w:pPr>
-    </w:p>
-    <w:p>
-      <w:pPr>
-        <w:rPr>
-          <w:rFonts w:asciiTheme="majorHAnsi" w:hAnsiTheme="majorHAnsi"/>
-          <w:color w:val="FABF8F" w:themeColor="accent6" w:themeTint="99"/>
-          <w:sz w:val="32"/>
-          <w:szCs w:val="32"/>
-        </w:rPr>
-      </w:pPr>
-      <w:r>
-        <w:rPr>
-          <w:rFonts w:asciiTheme="majorHAnsi" w:hAnsiTheme="majorHAnsi"/>
-          <w:color w:val="FABF8F" w:themeColor="accent6" w:themeTint="99"/>
-          <w:sz w:val="32"/>
-          <w:szCs w:val="32"/>
-        </w:rPr>
-        <w:t>The local populations not only resist the Arab traders, but kill them and their followers, and, notably, capture their firearms.</w:t>
-      </w:r>
-    </w:p>
-    <w:p>
-      <w:pPr>
-        <w:rPr>
-          <w:rFonts w:asciiTheme="majorHAnsi" w:hAnsiTheme="majorHAnsi"/>
-          <w:color w:val="FABF8F" w:themeColor="accent6" w:themeTint="99"/>
-          <w:sz w:val="32"/>
-          <w:szCs w:val="32"/>
-        </w:rPr>
-      </w:pPr>
-    </w:p>
-    <w:p>
-      <w:pPr>
-        <w:rPr>
-          <w:rFonts w:asciiTheme="majorHAnsi" w:hAnsiTheme="majorHAnsi"/>
-          <w:color w:val="FABF8F" w:themeColor="accent6" w:themeTint="99"/>
-          <w:sz w:val="32"/>
-          <w:szCs w:val="32"/>
-        </w:rPr>
-      </w:pPr>
-      <w:r>
-        <w:rPr>
-          <w:rFonts w:asciiTheme="majorHAnsi" w:hAnsiTheme="majorHAnsi"/>
-          <w:color w:val="FABF8F" w:themeColor="accent6" w:themeTint="99"/>
-          <w:sz w:val="32"/>
-          <w:szCs w:val="32"/>
-        </w:rPr>
-        <w:t>Elsewhere the locals also apply more subtle warfare tactics, such as setting Arab camps on fire at night (1870i:XXXI).</w:t>
-      </w:r>
-    </w:p>
-    <w:p>
-      <w:pPr>
-        <w:rPr>
-          <w:rFonts w:asciiTheme="majorHAnsi" w:hAnsiTheme="majorHAnsi"/>
-          <w:color w:val="FABF8F" w:themeColor="accent6" w:themeTint="99"/>
-          <w:sz w:val="32"/>
-          <w:szCs w:val="32"/>
-        </w:rPr>
-      </w:pPr>
-    </w:p>
-    <w:p>
-      <w:pPr>
-        <w:rPr>
-          <w:rFonts w:asciiTheme="majorHAnsi" w:hAnsiTheme="majorHAnsi"/>
-          <w:color w:val="FABF8F" w:themeColor="accent6" w:themeTint="99"/>
-          <w:sz w:val="32"/>
-          <w:szCs w:val="32"/>
-        </w:rPr>
-      </w:pPr>
-    </w:p>
-    <w:p>
-      <w:pPr>
-        <w:rPr>
-          <w:rFonts w:asciiTheme="majorHAnsi" w:hAnsiTheme="majorHAnsi"/>
-          <w:color w:val="FABF8F" w:themeColor="accent6" w:themeTint="99"/>
-          <w:sz w:val="32"/>
-          <w:szCs w:val="32"/>
-        </w:rPr>
-      </w:pPr>
-    </w:p>
-    <w:p>
-      <w:pPr>
-        <w:rPr>
-          <w:rFonts w:asciiTheme="majorHAnsi" w:hAnsiTheme="majorHAnsi"/>
-          <w:color w:val="FABF8F" w:themeColor="accent6" w:themeTint="99"/>
-          <w:sz w:val="32"/>
-          <w:szCs w:val="32"/>
-        </w:rPr>
-      </w:pPr>
-    </w:p>
-    <w:p>
-      <w:pPr>
-        <w:rPr>
-          <w:rFonts w:asciiTheme="majorHAnsi" w:hAnsiTheme="majorHAnsi"/>
-          <w:color w:val="FABF8F" w:themeColor="accent6" w:themeTint="99"/>
-          <w:sz w:val="32"/>
-          <w:szCs w:val="32"/>
-        </w:rPr>
-      </w:pPr>
-    </w:p>
-    <w:p>
-      <w:pPr>
-        <w:rPr>
-          <w:rFonts w:asciiTheme="majorHAnsi" w:hAnsiTheme="majorHAnsi"/>
-          <w:color w:val="FABF8F" w:themeColor="accent6" w:themeTint="99"/>
-          <w:sz w:val="32"/>
-          <w:szCs w:val="32"/>
-        </w:rPr>
-      </w:pPr>
-      <w:r>
-        <w:rPr>
-          <w:rFonts w:asciiTheme="majorHAnsi" w:hAnsiTheme="majorHAnsi"/>
-          <w:color w:val="FABF8F" w:themeColor="accent6" w:themeTint="99"/>
-          <w:sz w:val="32"/>
-          <w:szCs w:val="32"/>
-        </w:rPr>
-        <w:t>Arab experience gained in north and so</w:t>
-      </w:r>
-      <w:r>
-        <w:rPr>
-          <w:rFonts w:asciiTheme="majorHAnsi" w:hAnsiTheme="majorHAnsi"/>
-          <w:color w:val="FABF8F" w:themeColor="accent6" w:themeTint="99"/>
-          <w:sz w:val="32"/>
-          <w:szCs w:val="32"/>
-        </w:rPr>
-        <w:t>uth-west of M. resistance (</w:t>
-      </w:r>
-      <w:r>
-        <w:rPr>
-          <w:rFonts w:asciiTheme="majorHAnsi" w:hAnsiTheme="majorHAnsi"/>
-          <w:color w:val="FABF8F" w:themeColor="accent6" w:themeTint="99"/>
-          <w:sz w:val="32"/>
-          <w:szCs w:val="32"/>
-        </w:rPr>
-        <w:t>XXXI)</w:t>
-      </w:r>
-      <w:r>
-        <w:rPr>
-          <w:rFonts w:asciiTheme="majorHAnsi" w:hAnsiTheme="majorHAnsi"/>
-          <w:color w:val="FABF8F" w:themeColor="accent6" w:themeTint="99"/>
-          <w:sz w:val="32"/>
-          <w:szCs w:val="32"/>
-        </w:rPr>
-        <w:tab/>
-      </w:r>
-      <w:r>
-        <w:rPr>
-          <w:rFonts w:asciiTheme="majorHAnsi" w:hAnsiTheme="majorHAnsi"/>
-          <w:color w:val="FABF8F" w:themeColor="accent6" w:themeTint="99"/>
-          <w:sz w:val="32"/>
-          <w:szCs w:val="32"/>
-        </w:rPr>
-        <w:tab/>
-      </w:r>
-    </w:p>
-    <w:p>
-      <w:pPr>
-        <w:rPr>
-          <w:rFonts w:asciiTheme="majorHAnsi" w:hAnsiTheme="majorHAnsi"/>
-          <w:color w:val="FABF8F" w:themeColor="accent6" w:themeTint="99"/>
-          <w:sz w:val="32"/>
-          <w:szCs w:val="32"/>
-        </w:rPr>
-      </w:pPr>
-      <w:r>
-        <w:rPr>
-          <w:rFonts w:asciiTheme="majorHAnsi" w:hAnsiTheme="majorHAnsi"/>
-          <w:color w:val="FABF8F" w:themeColor="accent6" w:themeTint="99"/>
-          <w:sz w:val="32"/>
-          <w:szCs w:val="32"/>
-        </w:rPr>
-        <w:t>Mamohela horde become terrified of Manyema (XXXIV)</w:t>
-      </w:r>
-    </w:p>
-    <w:p>
-      <w:pPr>
-        <w:rPr>
-          <w:rFonts w:asciiTheme="majorHAnsi" w:hAnsiTheme="majorHAnsi"/>
-          <w:color w:val="FABF8F" w:themeColor="accent6" w:themeTint="99"/>
-          <w:sz w:val="32"/>
-          <w:szCs w:val="32"/>
-        </w:rPr>
-      </w:pPr>
-    </w:p>
-    <w:p>
-      <w:pPr>
-        <w:rPr>
-          <w:rFonts w:asciiTheme="majorHAnsi" w:hAnsiTheme="majorHAnsi"/>
-          <w:color w:val="FABF8F" w:themeColor="accent6" w:themeTint="99"/>
-          <w:sz w:val="32"/>
-          <w:szCs w:val="32"/>
-        </w:rPr>
-      </w:pPr>
-      <w:r>
-        <w:rPr>
-          <w:rFonts w:asciiTheme="majorHAnsi" w:hAnsiTheme="majorHAnsi"/>
-          <w:color w:val="FABF8F" w:themeColor="accent6" w:themeTint="99"/>
-          <w:sz w:val="32"/>
-          <w:szCs w:val="32"/>
-        </w:rPr>
-        <w:t>Kasongo uses Arabs for feud with Nyangwe; DL warns that Arabs will turn on him (XCIX, UJ 658-659)</w:t>
-      </w:r>
-    </w:p>
-    <w:p>
-      <w:pPr>
-        <w:rPr>
-          <w:rFonts w:asciiTheme="majorHAnsi" w:hAnsiTheme="majorHAnsi"/>
-          <w:color w:val="FABF8F" w:themeColor="accent6" w:themeTint="99"/>
-          <w:sz w:val="32"/>
-          <w:szCs w:val="32"/>
-        </w:rPr>
-      </w:pPr>
-    </w:p>
-    <w:p>
-      <w:pPr>
-        <w:rPr>
-          <w:rFonts w:asciiTheme="majorHAnsi" w:hAnsiTheme="majorHAnsi"/>
-          <w:color w:val="FABF8F" w:themeColor="accent6" w:themeTint="99"/>
-          <w:sz w:val="32"/>
-          <w:szCs w:val="32"/>
-        </w:rPr>
-      </w:pPr>
-      <w:r>
-        <w:rPr>
-          <w:rFonts w:asciiTheme="majorHAnsi" w:hAnsiTheme="majorHAnsi"/>
-          <w:color w:val="FABF8F" w:themeColor="accent6" w:themeTint="99"/>
-          <w:sz w:val="32"/>
-          <w:szCs w:val="32"/>
-        </w:rPr>
-        <w:t>Merere rebels against Arabs, then repen</w:t>
-      </w:r>
-      <w:r>
-        <w:rPr>
-          <w:rFonts w:asciiTheme="majorHAnsi" w:hAnsiTheme="majorHAnsi"/>
-          <w:color w:val="FABF8F" w:themeColor="accent6" w:themeTint="99"/>
-          <w:sz w:val="32"/>
-          <w:szCs w:val="32"/>
-        </w:rPr>
-        <w:t>ts and tries to reconcile (LXXX</w:t>
-      </w:r>
-      <w:r>
-        <w:rPr>
-          <w:rFonts w:asciiTheme="majorHAnsi" w:hAnsiTheme="majorHAnsi"/>
-          <w:color w:val="FABF8F" w:themeColor="accent6" w:themeTint="99"/>
-          <w:sz w:val="32"/>
-          <w:szCs w:val="32"/>
-        </w:rPr>
-        <w:t>)</w:t>
-      </w:r>
-    </w:p>
-    <w:p>
-      <w:pPr>
-        <w:rPr>
-          <w:rFonts w:asciiTheme="majorHAnsi" w:hAnsiTheme="majorHAnsi"/>
-          <w:color w:val="FABF8F" w:themeColor="accent6" w:themeTint="99"/>
-          <w:sz w:val="32"/>
-          <w:szCs w:val="32"/>
-        </w:rPr>
-      </w:pPr>
-    </w:p>
-    <w:p>
-      <w:pPr>
-        <w:rPr>
-          <w:rFonts w:asciiTheme="majorHAnsi" w:hAnsiTheme="majorHAnsi"/>
-          <w:color w:val="FABF8F" w:themeColor="accent6" w:themeTint="99"/>
-          <w:sz w:val="32"/>
-          <w:szCs w:val="32"/>
-        </w:rPr>
-      </w:pPr>
-      <w:r>
-        <w:rPr>
-          <w:rFonts w:asciiTheme="majorHAnsi" w:hAnsiTheme="majorHAnsi"/>
-          <w:color w:val="FABF8F" w:themeColor="accent6" w:themeTint="99"/>
-          <w:sz w:val="32"/>
-          <w:szCs w:val="32"/>
-        </w:rPr>
-        <w:t>never know which Manyema are friends or enemies (UJ 654)</w:t>
-      </w:r>
-    </w:p>
-    <w:p>
-      <w:pPr>
-        <w:rPr>
-          <w:rFonts w:asciiTheme="majorHAnsi" w:hAnsiTheme="majorHAnsi"/>
-          <w:color w:val="FABF8F" w:themeColor="accent6" w:themeTint="99"/>
-          <w:sz w:val="32"/>
-          <w:szCs w:val="32"/>
-        </w:rPr>
-      </w:pPr>
-    </w:p>
-    <w:p>
-      <w:pPr>
-        <w:rPr>
-          <w:rFonts w:asciiTheme="majorHAnsi" w:hAnsiTheme="majorHAnsi"/>
-          <w:color w:val="FABF8F" w:themeColor="accent6" w:themeTint="99"/>
-          <w:sz w:val="32"/>
-          <w:szCs w:val="32"/>
-        </w:rPr>
-      </w:pPr>
-      <w:r>
-        <w:rPr>
-          <w:rFonts w:asciiTheme="majorHAnsi" w:hAnsiTheme="majorHAnsi"/>
-          <w:color w:val="FABF8F" w:themeColor="accent6" w:themeTint="99"/>
-          <w:sz w:val="32"/>
-          <w:szCs w:val="32"/>
-        </w:rPr>
-        <w:t>LXXXIII. my long detention in Manyema leads me to</w:t>
-      </w:r>
-    </w:p>
-    <w:p>
-      <w:pPr>
-        <w:rPr>
-          <w:rFonts w:asciiTheme="majorHAnsi" w:hAnsiTheme="majorHAnsi"/>
-          <w:color w:val="FABF8F" w:themeColor="accent6" w:themeTint="99"/>
-          <w:sz w:val="32"/>
-          <w:szCs w:val="32"/>
-        </w:rPr>
-      </w:pPr>
-      <w:r>
-        <w:rPr>
-          <w:rFonts w:asciiTheme="majorHAnsi" w:hAnsiTheme="majorHAnsi"/>
-          <w:color w:val="FABF8F" w:themeColor="accent6" w:themeTint="99"/>
-          <w:sz w:val="32"/>
-          <w:szCs w:val="32"/>
-        </w:rPr>
-        <w:t>believe that they are truly a bloody people - cold blooded</w:t>
-      </w:r>
-    </w:p>
-    <w:p>
-      <w:pPr>
-        <w:rPr>
-          <w:rFonts w:asciiTheme="majorHAnsi" w:hAnsiTheme="majorHAnsi"/>
-          <w:color w:val="FABF8F" w:themeColor="accent6" w:themeTint="99"/>
-          <w:sz w:val="32"/>
-          <w:szCs w:val="32"/>
-        </w:rPr>
-      </w:pPr>
-      <w:r>
-        <w:rPr>
-          <w:rFonts w:asciiTheme="majorHAnsi" w:hAnsiTheme="majorHAnsi"/>
-          <w:color w:val="FABF8F" w:themeColor="accent6" w:themeTint="99"/>
-          <w:sz w:val="32"/>
-          <w:szCs w:val="32"/>
-        </w:rPr>
-        <w:t>murders are frightfully common and they say that but for</w:t>
-      </w:r>
-    </w:p>
-    <w:p>
-      <w:pPr>
-        <w:rPr>
-          <w:rFonts w:asciiTheme="majorHAnsi" w:hAnsiTheme="majorHAnsi"/>
-          <w:color w:val="FABF8F" w:themeColor="accent6" w:themeTint="99"/>
-          <w:sz w:val="32"/>
-          <w:szCs w:val="32"/>
-        </w:rPr>
-      </w:pPr>
-      <w:r>
-        <w:rPr>
-          <w:rFonts w:asciiTheme="majorHAnsi" w:hAnsiTheme="majorHAnsi"/>
-          <w:color w:val="FABF8F" w:themeColor="accent6" w:themeTint="99"/>
-          <w:sz w:val="32"/>
-          <w:szCs w:val="32"/>
-        </w:rPr>
-        <w:t>our presence they would ^ be still more frequent - They have no</w:t>
-      </w:r>
-    </w:p>
-    <w:p>
-      <w:pPr>
-        <w:rPr>
-          <w:rFonts w:asciiTheme="majorHAnsi" w:hAnsiTheme="majorHAnsi"/>
-          <w:color w:val="FABF8F" w:themeColor="accent6" w:themeTint="99"/>
-          <w:sz w:val="32"/>
-          <w:szCs w:val="32"/>
-        </w:rPr>
-      </w:pPr>
-      <w:r>
-        <w:rPr>
-          <w:rFonts w:asciiTheme="majorHAnsi" w:hAnsiTheme="majorHAnsi"/>
-          <w:color w:val="FABF8F" w:themeColor="accent6" w:themeTint="99"/>
-          <w:sz w:val="32"/>
-          <w:szCs w:val="32"/>
-        </w:rPr>
-        <w:t>5fear of spears and shields - guns alone frighten them - they</w:t>
-      </w:r>
-    </w:p>
-    <w:p>
-      <w:pPr>
-        <w:rPr>
-          <w:rFonts w:asciiTheme="majorHAnsi" w:hAnsiTheme="majorHAnsi"/>
-          <w:color w:val="FABF8F" w:themeColor="accent6" w:themeTint="99"/>
-          <w:sz w:val="32"/>
-          <w:szCs w:val="32"/>
-        </w:rPr>
-      </w:pPr>
-      <w:r>
-        <w:rPr>
-          <w:rFonts w:asciiTheme="majorHAnsi" w:hAnsiTheme="majorHAnsi"/>
-          <w:color w:val="FABF8F" w:themeColor="accent6" w:themeTint="99"/>
-          <w:sz w:val="32"/>
-          <w:szCs w:val="32"/>
-        </w:rPr>
-        <w:t>tell us frankly and quite truly that but for our firearms not</w:t>
-      </w:r>
-    </w:p>
-    <w:p>
-      <w:pPr>
-        <w:rPr>
-          <w:rFonts w:asciiTheme="majorHAnsi" w:hAnsiTheme="majorHAnsi"/>
-          <w:color w:val="FABF8F" w:themeColor="accent6" w:themeTint="99"/>
-          <w:sz w:val="32"/>
-          <w:szCs w:val="32"/>
-        </w:rPr>
-      </w:pPr>
-      <w:r>
-        <w:rPr>
-          <w:rFonts w:asciiTheme="majorHAnsi" w:hAnsiTheme="majorHAnsi"/>
-          <w:color w:val="FABF8F" w:themeColor="accent6" w:themeTint="99"/>
-          <w:sz w:val="32"/>
-          <w:szCs w:val="32"/>
-        </w:rPr>
-        <w:t>one of us shou</w:t>
-      </w:r>
-      <w:r>
-        <w:rPr>
-          <w:rFonts w:asciiTheme="majorHAnsi" w:hAnsiTheme="majorHAnsi"/>
-          <w:color w:val="FABF8F" w:themeColor="accent6" w:themeTint="99"/>
-          <w:sz w:val="32"/>
-          <w:szCs w:val="32"/>
-        </w:rPr>
-        <w:t xml:space="preserve">ld even return to his country </w:t>
-      </w:r>
-    </w:p>
-    <w:p/>
     <w:sectPr>
       <w:pgSz w:w="12240" w:h="15840"/>
       <w:pgMar w:top="1440" w:right="1440" w:bottom="1440" w:left="1440" w:header="0" w:footer="0" w:gutter="0"/>
@@ -1018,10 +925,12 @@
   <w:style w:type="paragraph" w:default="1" w:styleId="Normal">
     <w:name w:val="Normal"/>
     <w:qFormat/>
+    <w:rsid w:val="00116D2F"/>
   </w:style>
   <w:style w:type="character" w:default="1" w:styleId="DefaultParagraphFont">
     <w:name w:val="Default Paragraph Font"/>
     <w:uiPriority w:val="1"/>
+    <w:semiHidden/>
     <w:unhideWhenUsed/>
   </w:style>
   <w:style w:type="table" w:default="1" w:styleId="TableNormal">
@@ -1219,10 +1128,12 @@
   <w:style w:type="paragraph" w:default="1" w:styleId="Normal">
     <w:name w:val="Normal"/>
     <w:qFormat/>
+    <w:rsid w:val="00116D2F"/>
   </w:style>
   <w:style w:type="character" w:default="1" w:styleId="DefaultParagraphFont">
     <w:name w:val="Default Paragraph Font"/>
     <w:uiPriority w:val="1"/>
+    <w:semiHidden/>
     <w:unhideWhenUsed/>
   </w:style>
   <w:style w:type="table" w:default="1" w:styleId="TableNormal">

--- a/1870-71-FDs+1871-Letters/2_Corrections/1870 FD/essay/DL+Africa-20.01.docx
+++ b/1870-71-FDs+1871-Letters/2_Corrections/1870 FD/essay/DL+Africa-20.01.docx
@@ -647,119 +647,136 @@
           <w:sz w:val="32"/>
           <w:szCs w:val="32"/>
         </w:rPr>
-        <w:t>On the other, Livingstone’s diary tracks the increasing skill of the local populations in engaging in psychological warfare, as in the case of the Merere, a local chief and descendant of Charura.</w:t>
-      </w:r>
-    </w:p>
-    <w:p>
-      <w:pPr>
-        <w:rPr>
-          <w:rFonts w:asciiTheme="majorHAnsi" w:hAnsiTheme="majorHAnsi"/>
-          <w:color w:val="FABF8F" w:themeColor="accent6" w:themeTint="99"/>
-          <w:sz w:val="32"/>
-          <w:szCs w:val="32"/>
-        </w:rPr>
-      </w:pPr>
-    </w:p>
-    <w:p>
-      <w:pPr>
-        <w:rPr>
-          <w:rFonts w:asciiTheme="majorHAnsi" w:hAnsiTheme="majorHAnsi"/>
-          <w:color w:val="FABF8F" w:themeColor="accent6" w:themeTint="99"/>
-          <w:sz w:val="32"/>
-          <w:szCs w:val="32"/>
-        </w:rPr>
-      </w:pPr>
-      <w:r>
-        <w:rPr>
-          <w:rFonts w:asciiTheme="majorHAnsi" w:hAnsiTheme="majorHAnsi"/>
-          <w:color w:val="FABF8F" w:themeColor="accent6" w:themeTint="99"/>
-          <w:sz w:val="32"/>
-          <w:szCs w:val="32"/>
-        </w:rPr>
-        <w:t>In a brief narrative included near the end of the 1870 Field Diary, Merere first turns against the Arabs, killing one and robbing several others “of all they had,” but then apparently repents of his behavior and indicates that he will “repay all loses” (1871b:LXXX).</w:t>
-      </w:r>
-    </w:p>
-    <w:p>
-      <w:pPr>
-        <w:rPr>
-          <w:rFonts w:asciiTheme="majorHAnsi" w:hAnsiTheme="majorHAnsi"/>
-          <w:color w:val="FABF8F" w:themeColor="accent6" w:themeTint="99"/>
-          <w:sz w:val="32"/>
-          <w:szCs w:val="32"/>
-        </w:rPr>
-      </w:pPr>
-    </w:p>
-    <w:p>
-      <w:pPr>
-        <w:rPr>
-          <w:rFonts w:asciiTheme="majorHAnsi" w:hAnsiTheme="majorHAnsi"/>
-          <w:color w:val="FABF8F" w:themeColor="accent6" w:themeTint="99"/>
-          <w:sz w:val="32"/>
-          <w:szCs w:val="32"/>
-        </w:rPr>
-      </w:pPr>
-      <w:r>
-        <w:rPr>
-          <w:rFonts w:asciiTheme="majorHAnsi" w:hAnsiTheme="majorHAnsi"/>
-          <w:color w:val="FABF8F" w:themeColor="accent6" w:themeTint="99"/>
-          <w:sz w:val="32"/>
-          <w:szCs w:val="32"/>
-        </w:rPr>
-        <w:t xml:space="preserve">More interesting, however, is Livingstone’s representation of Merere’s personal disposition in these proceedings: “He </w:t>
-      </w:r>
-      <w:r>
-        <w:rPr>
-          <w:rFonts w:asciiTheme="majorHAnsi" w:hAnsiTheme="majorHAnsi"/>
-          <w:color w:val="FABF8F" w:themeColor="accent6" w:themeTint="99"/>
-          <w:sz w:val="32"/>
-          <w:szCs w:val="32"/>
-        </w:rPr>
-        <w:t>looks as if insane &amp; probably is so</w:t>
-      </w:r>
-      <w:r>
-        <w:rPr>
-          <w:rFonts w:asciiTheme="majorHAnsi" w:hAnsiTheme="majorHAnsi"/>
-          <w:color w:val="FABF8F" w:themeColor="accent6" w:themeTint="99"/>
-          <w:sz w:val="32"/>
-          <w:szCs w:val="32"/>
-        </w:rPr>
-        <w:t>” (1871b:LXXX).</w:t>
-      </w:r>
-    </w:p>
-    <w:p>
-      <w:pPr>
-        <w:rPr>
-          <w:rFonts w:asciiTheme="majorHAnsi" w:hAnsiTheme="majorHAnsi"/>
-          <w:color w:val="FABF8F" w:themeColor="accent6" w:themeTint="99"/>
-          <w:sz w:val="32"/>
-          <w:szCs w:val="32"/>
-        </w:rPr>
-      </w:pPr>
-    </w:p>
-    <w:p>
-      <w:pPr>
-        <w:rPr>
-          <w:rFonts w:asciiTheme="majorHAnsi" w:hAnsiTheme="majorHAnsi"/>
-          <w:color w:val="FABF8F" w:themeColor="accent6" w:themeTint="99"/>
-          <w:sz w:val="32"/>
-          <w:szCs w:val="32"/>
-        </w:rPr>
-      </w:pPr>
-      <w:r>
-        <w:rPr>
-          <w:rFonts w:asciiTheme="majorHAnsi" w:hAnsiTheme="majorHAnsi"/>
-          <w:color w:val="FABF8F" w:themeColor="accent6" w:themeTint="99"/>
-          <w:sz w:val="32"/>
-          <w:szCs w:val="32"/>
-        </w:rPr>
-        <w:t>Livingstone describes Merere as a cipher, an individual whose actions exceed Livingstone’s abilities to assess and definitively characterize them from a putatively rational perspective.</w:t>
-      </w:r>
-    </w:p>
-    <w:p/>
-    <w:p>
+        <w:t xml:space="preserve">On the other, Livingstone’s diary tracks the increasing skill of the local populations in engaging in </w:t>
+      </w:r>
+      <w:r>
+        <w:rPr>
+          <w:rFonts w:asciiTheme="majorHAnsi" w:hAnsiTheme="majorHAnsi"/>
+          <w:color w:val="FABF8F" w:themeColor="accent6" w:themeTint="99"/>
+          <w:sz w:val="32"/>
+          <w:szCs w:val="32"/>
+        </w:rPr>
+        <w:t>a different kind of</w:t>
+      </w:r>
       <w:bookmarkStart w:id="0" w:name="_GoBack"/>
       <w:bookmarkEnd w:id="0"/>
-    </w:p>
+      <w:r>
+        <w:rPr>
+          <w:rFonts w:asciiTheme="majorHAnsi" w:hAnsiTheme="majorHAnsi"/>
+          <w:color w:val="FABF8F" w:themeColor="accent6" w:themeTint="99"/>
+          <w:sz w:val="32"/>
+          <w:szCs w:val="32"/>
+        </w:rPr>
+        <w:t xml:space="preserve"> warfare, as in the case of the Merere, a local chief and descendant of Charura.</w:t>
+      </w:r>
+    </w:p>
+    <w:p>
+      <w:pPr>
+        <w:rPr>
+          <w:rFonts w:asciiTheme="majorHAnsi" w:hAnsiTheme="majorHAnsi"/>
+          <w:color w:val="FABF8F" w:themeColor="accent6" w:themeTint="99"/>
+          <w:sz w:val="32"/>
+          <w:szCs w:val="32"/>
+        </w:rPr>
+      </w:pPr>
+    </w:p>
+    <w:p>
+      <w:pPr>
+        <w:rPr>
+          <w:rFonts w:asciiTheme="majorHAnsi" w:hAnsiTheme="majorHAnsi"/>
+          <w:color w:val="FABF8F" w:themeColor="accent6" w:themeTint="99"/>
+          <w:sz w:val="32"/>
+          <w:szCs w:val="32"/>
+        </w:rPr>
+      </w:pPr>
+      <w:r>
+        <w:rPr>
+          <w:rFonts w:asciiTheme="majorHAnsi" w:hAnsiTheme="majorHAnsi"/>
+          <w:color w:val="FABF8F" w:themeColor="accent6" w:themeTint="99"/>
+          <w:sz w:val="32"/>
+          <w:szCs w:val="32"/>
+        </w:rPr>
+        <w:t>In a brief narrative included near the end of the 1870 Field Diary, Merere first turns against the Arabs, killing one and robbing several others “of all they had,” but then apparently repents of his behavior and indicates that he will “repay all loses” (1871b:LXXX).</w:t>
+      </w:r>
+    </w:p>
+    <w:p>
+      <w:pPr>
+        <w:rPr>
+          <w:rFonts w:asciiTheme="majorHAnsi" w:hAnsiTheme="majorHAnsi"/>
+          <w:color w:val="FABF8F" w:themeColor="accent6" w:themeTint="99"/>
+          <w:sz w:val="32"/>
+          <w:szCs w:val="32"/>
+        </w:rPr>
+      </w:pPr>
+    </w:p>
+    <w:p>
+      <w:pPr>
+        <w:rPr>
+          <w:rFonts w:asciiTheme="majorHAnsi" w:hAnsiTheme="majorHAnsi"/>
+          <w:color w:val="FABF8F" w:themeColor="accent6" w:themeTint="99"/>
+          <w:sz w:val="32"/>
+          <w:szCs w:val="32"/>
+        </w:rPr>
+      </w:pPr>
+      <w:r>
+        <w:rPr>
+          <w:rFonts w:asciiTheme="majorHAnsi" w:hAnsiTheme="majorHAnsi"/>
+          <w:color w:val="FABF8F" w:themeColor="accent6" w:themeTint="99"/>
+          <w:sz w:val="32"/>
+          <w:szCs w:val="32"/>
+        </w:rPr>
+        <w:t xml:space="preserve">More interesting, however, is Livingstone’s representation of Merere’s personal disposition in these proceedings: “He </w:t>
+      </w:r>
+      <w:r>
+        <w:rPr>
+          <w:rFonts w:asciiTheme="majorHAnsi" w:hAnsiTheme="majorHAnsi"/>
+          <w:color w:val="FABF8F" w:themeColor="accent6" w:themeTint="99"/>
+          <w:sz w:val="32"/>
+          <w:szCs w:val="32"/>
+        </w:rPr>
+        <w:t>looks as if insane &amp; probably is so</w:t>
+      </w:r>
+      <w:r>
+        <w:rPr>
+          <w:rFonts w:asciiTheme="majorHAnsi" w:hAnsiTheme="majorHAnsi"/>
+          <w:color w:val="FABF8F" w:themeColor="accent6" w:themeTint="99"/>
+          <w:sz w:val="32"/>
+          <w:szCs w:val="32"/>
+        </w:rPr>
+        <w:t>” (1871b:LXXX).</w:t>
+      </w:r>
+    </w:p>
+    <w:p>
+      <w:pPr>
+        <w:rPr>
+          <w:rFonts w:asciiTheme="majorHAnsi" w:hAnsiTheme="majorHAnsi"/>
+          <w:color w:val="FABF8F" w:themeColor="accent6" w:themeTint="99"/>
+          <w:sz w:val="32"/>
+          <w:szCs w:val="32"/>
+        </w:rPr>
+      </w:pPr>
+    </w:p>
+    <w:p>
+      <w:pPr>
+        <w:rPr>
+          <w:rFonts w:asciiTheme="majorHAnsi" w:hAnsiTheme="majorHAnsi"/>
+          <w:color w:val="FABF8F" w:themeColor="accent6" w:themeTint="99"/>
+          <w:sz w:val="32"/>
+          <w:szCs w:val="32"/>
+        </w:rPr>
+      </w:pPr>
+      <w:r>
+        <w:rPr>
+          <w:rFonts w:asciiTheme="majorHAnsi" w:hAnsiTheme="majorHAnsi"/>
+          <w:color w:val="FABF8F" w:themeColor="accent6" w:themeTint="99"/>
+          <w:sz w:val="32"/>
+          <w:szCs w:val="32"/>
+        </w:rPr>
+        <w:t>Livingstone describes Merere as a cipher, an individual whose actions exceed Livingstone’s abilities to assess and definitively characterize them from a putatively rational perspective.</w:t>
+      </w:r>
+    </w:p>
+    <w:p/>
+    <w:p/>
     <w:sectPr>
       <w:pgSz w:w="12240" w:h="15840"/>
       <w:pgMar w:top="1440" w:right="1440" w:bottom="1440" w:left="1440" w:header="0" w:footer="0" w:gutter="0"/>
